--- a/assets/muhammadmansoor-cv.docx
+++ b/assets/muhammadmansoor-cv.docx
@@ -14,8 +14,8 @@
         <w:tblLook w:val="04A0" w:firstRow="1" w:lastRow="0" w:firstColumn="1" w:lastColumn="0" w:noHBand="0" w:noVBand="1"/>
       </w:tblPr>
       <w:tblGrid>
-        <w:gridCol w:w="9581"/>
-        <w:gridCol w:w="4819"/>
+        <w:gridCol w:w="10008"/>
+        <w:gridCol w:w="4392"/>
       </w:tblGrid>
       <w:tr>
         <w:trPr>
@@ -231,7 +231,25 @@
                   <w:sz w:val="18"/>
                   <w:szCs w:val="18"/>
                 </w:rPr>
-                <w:t>https://www.linkedin.com/in/muhammad-mansoor-983b56376/</w:t>
+                <w:t>www.li</w:t>
+              </w:r>
+              <w:r>
+                <w:rPr>
+                  <w:rStyle w:val="Hyperlink"/>
+                  <w:rFonts w:ascii="Open Sans" w:eastAsia="Times New Roman" w:hAnsi="Open Sans" w:cs="Open Sans"/>
+                  <w:sz w:val="18"/>
+                  <w:szCs w:val="18"/>
+                </w:rPr>
+                <w:t>n</w:t>
+              </w:r>
+              <w:r>
+                <w:rPr>
+                  <w:rStyle w:val="Hyperlink"/>
+                  <w:rFonts w:ascii="Open Sans" w:eastAsia="Times New Roman" w:hAnsi="Open Sans" w:cs="Open Sans"/>
+                  <w:sz w:val="18"/>
+                  <w:szCs w:val="18"/>
+                </w:rPr>
+                <w:t>kedin.com/in/muhammad-mansoor-ali</w:t>
               </w:r>
             </w:hyperlink>
           </w:p>
@@ -2355,7 +2373,7 @@
                 <w:sz w:val="18"/>
                 <w:szCs w:val="18"/>
               </w:rPr>
-              <w:t>Intermediate</w:t>
+              <w:t>Basics</w:t>
             </w:r>
             <w:r>
               <w:rPr>
@@ -2491,6 +2509,32 @@
           </w:p>
           <w:p>
             <w:pPr>
+              <w:numPr>
+                <w:ilvl w:val="0"/>
+                <w:numId w:val="7"/>
+              </w:numPr>
+              <w:spacing w:after="0" w:line="240" w:lineRule="auto"/>
+              <w:ind w:left="360" w:right="300"/>
+              <w:textAlignment w:val="baseline"/>
+              <w:rPr>
+                <w:rFonts w:ascii="Roboto" w:eastAsia="Times New Roman" w:hAnsi="Roboto" w:cs="Times New Roman"/>
+                <w:color w:val="434343"/>
+                <w:sz w:val="18"/>
+                <w:szCs w:val="18"/>
+              </w:rPr>
+            </w:pPr>
+            <w:r>
+              <w:rPr>
+                <w:rFonts w:ascii="Roboto" w:eastAsia="Times New Roman" w:hAnsi="Roboto" w:cs="Times New Roman"/>
+                <w:color w:val="434343"/>
+                <w:sz w:val="18"/>
+                <w:szCs w:val="18"/>
+              </w:rPr>
+              <w:t>SEO [Basics]</w:t>
+            </w:r>
+          </w:p>
+          <w:p>
+            <w:pPr>
               <w:spacing w:before="600" w:after="0" w:line="240" w:lineRule="auto"/>
               <w:ind w:right="300"/>
               <w:outlineLvl w:val="0"/>
@@ -2734,27 +2778,7 @@
                 <w:sz w:val="18"/>
                 <w:szCs w:val="18"/>
               </w:rPr>
-              <w:t xml:space="preserve">Full attendance shield from </w:t>
-            </w:r>
-            <w:proofErr w:type="gramStart"/>
-            <w:r>
-              <w:rPr>
-                <w:rFonts w:ascii="Roboto" w:eastAsia="Times New Roman" w:hAnsi="Roboto" w:cs="Times New Roman"/>
-                <w:color w:val="000000"/>
-                <w:sz w:val="18"/>
-                <w:szCs w:val="18"/>
-              </w:rPr>
-              <w:t>class(</w:t>
-            </w:r>
-            <w:proofErr w:type="gramEnd"/>
-            <w:r>
-              <w:rPr>
-                <w:rFonts w:ascii="Roboto" w:eastAsia="Times New Roman" w:hAnsi="Roboto" w:cs="Times New Roman"/>
-                <w:color w:val="000000"/>
-                <w:sz w:val="18"/>
-                <w:szCs w:val="18"/>
-              </w:rPr>
-              <w:t>1-4)</w:t>
+              <w:t>Full attendance shield from class(1-4)</w:t>
             </w:r>
           </w:p>
           <w:p>
@@ -5792,7 +5816,6 @@
   <w:style w:type="character" w:default="1" w:styleId="DefaultParagraphFont">
     <w:name w:val="Default Paragraph Font"/>
     <w:uiPriority w:val="1"/>
-    <w:semiHidden/>
     <w:unhideWhenUsed/>
   </w:style>
   <w:style w:type="table" w:default="1" w:styleId="TableNormal">
